--- a/Коренюк_12.docx
+++ b/Коренюк_12.docx
@@ -7,37 +7,20 @@
         <w:ind w:firstLine="709"/>
         <w:jc w:val="center"/>
         <w:rPr>
-          <w:sz w:val="28"/>
-          <w:szCs w:val="28"/>
-        </w:rPr>
-      </w:pPr>
-      <w:r>
-        <w:rPr>
-          <w:sz w:val="28"/>
-          <w:szCs w:val="28"/>
-        </w:rPr>
-        <w:t>Лабораторная</w:t>
-      </w:r>
-      <w:r>
-        <w:rPr>
-          <w:sz w:val="28"/>
-          <w:szCs w:val="28"/>
-        </w:rPr>
-        <w:t xml:space="preserve"> работа </w:t>
-      </w:r>
-      <w:r>
-        <w:rPr>
-          <w:sz w:val="28"/>
-          <w:szCs w:val="28"/>
-        </w:rPr>
-        <w:t>1</w:t>
-      </w:r>
-      <w:r>
-        <w:rPr>
-          <w:sz w:val="28"/>
-          <w:szCs w:val="28"/>
-        </w:rPr>
-        <w:t>1</w:t>
+          <w:b/>
+          <w:bCs/>
+          <w:sz w:val="28"/>
+          <w:szCs w:val="28"/>
+        </w:rPr>
+      </w:pPr>
+      <w:r>
+        <w:rPr>
+          <w:b/>
+          <w:bCs/>
+          <w:sz w:val="28"/>
+          <w:szCs w:val="28"/>
+        </w:rPr>
+        <w:t>10 Паттерны проектирования</w:t>
       </w:r>
     </w:p>
     <w:p>
@@ -260,6 +243,7 @@
         <w:rPr>
           <w:sz w:val="28"/>
           <w:szCs w:val="28"/>
+          <w:lang w:val="en-US"/>
         </w:rPr>
       </w:pPr>
       <w:r>
@@ -307,6 +291,7 @@
         <w:rPr>
           <w:sz w:val="28"/>
           <w:szCs w:val="28"/>
+          <w:lang w:val="en-US"/>
         </w:rPr>
       </w:pPr>
     </w:p>
@@ -325,8 +310,28 @@
           <w:szCs w:val="28"/>
           <w:lang w:val="en-US"/>
         </w:rPr>
-        <w:t>public abstract class BankCardFactory{</w:t>
-      </w:r>
+        <w:t xml:space="preserve">public abstract class </w:t>
+      </w:r>
+      <w:proofErr w:type="spellStart"/>
+      <w:proofErr w:type="gramStart"/>
+      <w:r>
+        <w:rPr>
+          <w:sz w:val="28"/>
+          <w:szCs w:val="28"/>
+          <w:lang w:val="en-US"/>
+        </w:rPr>
+        <w:t>BankCardFactory</w:t>
+      </w:r>
+      <w:proofErr w:type="spellEnd"/>
+      <w:r>
+        <w:rPr>
+          <w:sz w:val="28"/>
+          <w:szCs w:val="28"/>
+          <w:lang w:val="en-US"/>
+        </w:rPr>
+        <w:t>{</w:t>
+      </w:r>
+      <w:proofErr w:type="gramEnd"/>
     </w:p>
     <w:p>
       <w:pPr>
@@ -343,7 +348,53 @@
           <w:szCs w:val="28"/>
           <w:lang w:val="en-US"/>
         </w:rPr>
-        <w:t xml:space="preserve">    public abstract IBankCard CreateCard();</w:t>
+        <w:t xml:space="preserve">    public abstract </w:t>
+      </w:r>
+      <w:proofErr w:type="spellStart"/>
+      <w:r>
+        <w:rPr>
+          <w:sz w:val="28"/>
+          <w:szCs w:val="28"/>
+          <w:lang w:val="en-US"/>
+        </w:rPr>
+        <w:t>IBankCard</w:t>
+      </w:r>
+      <w:proofErr w:type="spellEnd"/>
+      <w:r>
+        <w:rPr>
+          <w:sz w:val="28"/>
+          <w:szCs w:val="28"/>
+          <w:lang w:val="en-US"/>
+        </w:rPr>
+        <w:t xml:space="preserve"> </w:t>
+      </w:r>
+      <w:proofErr w:type="spellStart"/>
+      <w:proofErr w:type="gramStart"/>
+      <w:r>
+        <w:rPr>
+          <w:sz w:val="28"/>
+          <w:szCs w:val="28"/>
+          <w:lang w:val="en-US"/>
+        </w:rPr>
+        <w:t>CreateCard</w:t>
+      </w:r>
+      <w:proofErr w:type="spellEnd"/>
+      <w:r>
+        <w:rPr>
+          <w:sz w:val="28"/>
+          <w:szCs w:val="28"/>
+          <w:lang w:val="en-US"/>
+        </w:rPr>
+        <w:t>(</w:t>
+      </w:r>
+      <w:proofErr w:type="gramEnd"/>
+      <w:r>
+        <w:rPr>
+          <w:sz w:val="28"/>
+          <w:szCs w:val="28"/>
+          <w:lang w:val="en-US"/>
+        </w:rPr>
+        <w:t>);</w:t>
       </w:r>
     </w:p>
     <w:p>
@@ -352,6 +403,7 @@
         <w:rPr>
           <w:sz w:val="28"/>
           <w:szCs w:val="28"/>
+          <w:lang w:val="en-US"/>
         </w:rPr>
       </w:pPr>
       <w:r>
@@ -378,8 +430,56 @@
           <w:szCs w:val="28"/>
           <w:lang w:val="en-US"/>
         </w:rPr>
-        <w:t>public class CreditCard : IBankCard{</w:t>
-      </w:r>
+        <w:t xml:space="preserve">public class </w:t>
+      </w:r>
+      <w:proofErr w:type="spellStart"/>
+      <w:proofErr w:type="gramStart"/>
+      <w:r>
+        <w:rPr>
+          <w:sz w:val="28"/>
+          <w:szCs w:val="28"/>
+          <w:lang w:val="en-US"/>
+        </w:rPr>
+        <w:t>CreditCard</w:t>
+      </w:r>
+      <w:proofErr w:type="spellEnd"/>
+      <w:r>
+        <w:rPr>
+          <w:sz w:val="28"/>
+          <w:szCs w:val="28"/>
+          <w:lang w:val="en-US"/>
+        </w:rPr>
+        <w:t xml:space="preserve"> :</w:t>
+      </w:r>
+      <w:proofErr w:type="gramEnd"/>
+      <w:r>
+        <w:rPr>
+          <w:sz w:val="28"/>
+          <w:szCs w:val="28"/>
+          <w:lang w:val="en-US"/>
+        </w:rPr>
+        <w:t xml:space="preserve"> </w:t>
+      </w:r>
+      <w:proofErr w:type="spellStart"/>
+      <w:proofErr w:type="gramStart"/>
+      <w:r>
+        <w:rPr>
+          <w:sz w:val="28"/>
+          <w:szCs w:val="28"/>
+          <w:lang w:val="en-US"/>
+        </w:rPr>
+        <w:t>IBankCard</w:t>
+      </w:r>
+      <w:proofErr w:type="spellEnd"/>
+      <w:r>
+        <w:rPr>
+          <w:sz w:val="28"/>
+          <w:szCs w:val="28"/>
+          <w:lang w:val="en-US"/>
+        </w:rPr>
+        <w:t>{</w:t>
+      </w:r>
+      <w:proofErr w:type="gramEnd"/>
     </w:p>
     <w:p>
       <w:pPr>
@@ -396,8 +496,36 @@
           <w:szCs w:val="28"/>
           <w:lang w:val="en-US"/>
         </w:rPr>
-        <w:t xml:space="preserve">    public void Use()    {</w:t>
-      </w:r>
+        <w:t xml:space="preserve">    public void </w:t>
+      </w:r>
+      <w:proofErr w:type="gramStart"/>
+      <w:r>
+        <w:rPr>
+          <w:sz w:val="28"/>
+          <w:szCs w:val="28"/>
+          <w:lang w:val="en-US"/>
+        </w:rPr>
+        <w:t>Use(</w:t>
+      </w:r>
+      <w:proofErr w:type="gramEnd"/>
+      <w:r>
+        <w:rPr>
+          <w:sz w:val="28"/>
+          <w:szCs w:val="28"/>
+          <w:lang w:val="en-US"/>
+        </w:rPr>
+        <w:t xml:space="preserve">) </w:t>
+      </w:r>
+      <w:proofErr w:type="gramStart"/>
+      <w:r>
+        <w:rPr>
+          <w:sz w:val="28"/>
+          <w:szCs w:val="28"/>
+          <w:lang w:val="en-US"/>
+        </w:rPr>
+        <w:t xml:space="preserve">   {</w:t>
+      </w:r>
+      <w:proofErr w:type="gramEnd"/>
     </w:p>
     <w:p>
       <w:pPr>
@@ -405,6 +533,7 @@
         <w:rPr>
           <w:sz w:val="28"/>
           <w:szCs w:val="28"/>
+          <w:lang w:val="en-US"/>
         </w:rPr>
       </w:pPr>
       <w:r>
@@ -415,12 +544,68 @@
         </w:rPr>
         <w:t xml:space="preserve">        </w:t>
       </w:r>
-      <w:r>
-        <w:rPr>
-          <w:sz w:val="28"/>
-          <w:szCs w:val="28"/>
-        </w:rPr>
-        <w:t>Console.WriteLine("Используется кредитная карта.");</w:t>
+      <w:proofErr w:type="spellStart"/>
+      <w:r>
+        <w:rPr>
+          <w:sz w:val="28"/>
+          <w:szCs w:val="28"/>
+          <w:lang w:val="en-US"/>
+        </w:rPr>
+        <w:t>Console.WriteLine</w:t>
+      </w:r>
+      <w:proofErr w:type="spellEnd"/>
+      <w:r>
+        <w:rPr>
+          <w:sz w:val="28"/>
+          <w:szCs w:val="28"/>
+          <w:lang w:val="en-US"/>
+        </w:rPr>
+        <w:t>("</w:t>
+      </w:r>
+      <w:r>
+        <w:rPr>
+          <w:sz w:val="28"/>
+          <w:szCs w:val="28"/>
+        </w:rPr>
+        <w:t>Используется</w:t>
+      </w:r>
+      <w:r>
+        <w:rPr>
+          <w:sz w:val="28"/>
+          <w:szCs w:val="28"/>
+          <w:lang w:val="en-US"/>
+        </w:rPr>
+        <w:t xml:space="preserve"> </w:t>
+      </w:r>
+      <w:r>
+        <w:rPr>
+          <w:sz w:val="28"/>
+          <w:szCs w:val="28"/>
+        </w:rPr>
+        <w:t>кредитная</w:t>
+      </w:r>
+      <w:r>
+        <w:rPr>
+          <w:sz w:val="28"/>
+          <w:szCs w:val="28"/>
+          <w:lang w:val="en-US"/>
+        </w:rPr>
+        <w:t xml:space="preserve"> </w:t>
+      </w:r>
+      <w:r>
+        <w:rPr>
+          <w:sz w:val="28"/>
+          <w:szCs w:val="28"/>
+        </w:rPr>
+        <w:t>карта</w:t>
+      </w:r>
+      <w:r>
+        <w:rPr>
+          <w:sz w:val="28"/>
+          <w:szCs w:val="28"/>
+          <w:lang w:val="en-US"/>
+        </w:rPr>
+        <w:t>.");</w:t>
       </w:r>
     </w:p>
     <w:p>
@@ -429,12 +614,14 @@
         <w:rPr>
           <w:sz w:val="28"/>
           <w:szCs w:val="28"/>
-        </w:rPr>
-      </w:pPr>
-      <w:r>
-        <w:rPr>
-          <w:sz w:val="28"/>
-          <w:szCs w:val="28"/>
+          <w:lang w:val="en-US"/>
+        </w:rPr>
+      </w:pPr>
+      <w:r>
+        <w:rPr>
+          <w:sz w:val="28"/>
+          <w:szCs w:val="28"/>
+          <w:lang w:val="en-US"/>
         </w:rPr>
         <w:t xml:space="preserve">    }</w:t>
       </w:r>
@@ -445,12 +632,14 @@
         <w:rPr>
           <w:sz w:val="28"/>
           <w:szCs w:val="28"/>
-        </w:rPr>
-      </w:pPr>
-      <w:r>
-        <w:rPr>
-          <w:sz w:val="28"/>
-          <w:szCs w:val="28"/>
+          <w:lang w:val="en-US"/>
+        </w:rPr>
+      </w:pPr>
+      <w:r>
+        <w:rPr>
+          <w:sz w:val="28"/>
+          <w:szCs w:val="28"/>
+          <w:lang w:val="en-US"/>
         </w:rPr>
         <w:t>}</w:t>
       </w:r>
@@ -470,8 +659,56 @@
           <w:szCs w:val="28"/>
           <w:lang w:val="en-US"/>
         </w:rPr>
-        <w:t>public class CreditCardFactory : BankCardFactory{</w:t>
-      </w:r>
+        <w:t xml:space="preserve">public class </w:t>
+      </w:r>
+      <w:proofErr w:type="spellStart"/>
+      <w:proofErr w:type="gramStart"/>
+      <w:r>
+        <w:rPr>
+          <w:sz w:val="28"/>
+          <w:szCs w:val="28"/>
+          <w:lang w:val="en-US"/>
+        </w:rPr>
+        <w:t>CreditCardFactory</w:t>
+      </w:r>
+      <w:proofErr w:type="spellEnd"/>
+      <w:r>
+        <w:rPr>
+          <w:sz w:val="28"/>
+          <w:szCs w:val="28"/>
+          <w:lang w:val="en-US"/>
+        </w:rPr>
+        <w:t xml:space="preserve"> :</w:t>
+      </w:r>
+      <w:proofErr w:type="gramEnd"/>
+      <w:r>
+        <w:rPr>
+          <w:sz w:val="28"/>
+          <w:szCs w:val="28"/>
+          <w:lang w:val="en-US"/>
+        </w:rPr>
+        <w:t xml:space="preserve"> </w:t>
+      </w:r>
+      <w:proofErr w:type="spellStart"/>
+      <w:proofErr w:type="gramStart"/>
+      <w:r>
+        <w:rPr>
+          <w:sz w:val="28"/>
+          <w:szCs w:val="28"/>
+          <w:lang w:val="en-US"/>
+        </w:rPr>
+        <w:t>BankCardFactory</w:t>
+      </w:r>
+      <w:proofErr w:type="spellEnd"/>
+      <w:r>
+        <w:rPr>
+          <w:sz w:val="28"/>
+          <w:szCs w:val="28"/>
+          <w:lang w:val="en-US"/>
+        </w:rPr>
+        <w:t>{</w:t>
+      </w:r>
+      <w:proofErr w:type="gramEnd"/>
     </w:p>
     <w:p>
       <w:pPr>
@@ -488,8 +725,64 @@
           <w:szCs w:val="28"/>
           <w:lang w:val="en-US"/>
         </w:rPr>
-        <w:t xml:space="preserve">    public override IBankCard CreateCard()    {</w:t>
-      </w:r>
+        <w:t xml:space="preserve">    public override </w:t>
+      </w:r>
+      <w:proofErr w:type="spellStart"/>
+      <w:r>
+        <w:rPr>
+          <w:sz w:val="28"/>
+          <w:szCs w:val="28"/>
+          <w:lang w:val="en-US"/>
+        </w:rPr>
+        <w:t>IBankCard</w:t>
+      </w:r>
+      <w:proofErr w:type="spellEnd"/>
+      <w:r>
+        <w:rPr>
+          <w:sz w:val="28"/>
+          <w:szCs w:val="28"/>
+          <w:lang w:val="en-US"/>
+        </w:rPr>
+        <w:t xml:space="preserve"> </w:t>
+      </w:r>
+      <w:proofErr w:type="spellStart"/>
+      <w:proofErr w:type="gramStart"/>
+      <w:r>
+        <w:rPr>
+          <w:sz w:val="28"/>
+          <w:szCs w:val="28"/>
+          <w:lang w:val="en-US"/>
+        </w:rPr>
+        <w:t>CreateCard</w:t>
+      </w:r>
+      <w:proofErr w:type="spellEnd"/>
+      <w:r>
+        <w:rPr>
+          <w:sz w:val="28"/>
+          <w:szCs w:val="28"/>
+          <w:lang w:val="en-US"/>
+        </w:rPr>
+        <w:t>(</w:t>
+      </w:r>
+      <w:proofErr w:type="gramEnd"/>
+      <w:r>
+        <w:rPr>
+          <w:sz w:val="28"/>
+          <w:szCs w:val="28"/>
+          <w:lang w:val="en-US"/>
+        </w:rPr>
+        <w:t xml:space="preserve">) </w:t>
+      </w:r>
+      <w:proofErr w:type="gramStart"/>
+      <w:r>
+        <w:rPr>
+          <w:sz w:val="28"/>
+          <w:szCs w:val="28"/>
+          <w:lang w:val="en-US"/>
+        </w:rPr>
+        <w:t xml:space="preserve">   {</w:t>
+      </w:r>
+      <w:proofErr w:type="gramEnd"/>
     </w:p>
     <w:p>
       <w:pPr>
@@ -506,7 +799,35 @@
           <w:szCs w:val="28"/>
           <w:lang w:val="en-US"/>
         </w:rPr>
-        <w:t xml:space="preserve">        return new CreditCard();</w:t>
+        <w:t xml:space="preserve">        return new </w:t>
+      </w:r>
+      <w:proofErr w:type="spellStart"/>
+      <w:proofErr w:type="gramStart"/>
+      <w:r>
+        <w:rPr>
+          <w:sz w:val="28"/>
+          <w:szCs w:val="28"/>
+          <w:lang w:val="en-US"/>
+        </w:rPr>
+        <w:t>CreditCard</w:t>
+      </w:r>
+      <w:proofErr w:type="spellEnd"/>
+      <w:r>
+        <w:rPr>
+          <w:sz w:val="28"/>
+          <w:szCs w:val="28"/>
+          <w:lang w:val="en-US"/>
+        </w:rPr>
+        <w:t>(</w:t>
+      </w:r>
+      <w:proofErr w:type="gramEnd"/>
+      <w:r>
+        <w:rPr>
+          <w:sz w:val="28"/>
+          <w:szCs w:val="28"/>
+          <w:lang w:val="en-US"/>
+        </w:rPr>
+        <w:t>);</w:t>
       </w:r>
     </w:p>
     <w:p>
@@ -560,8 +881,56 @@
           <w:szCs w:val="28"/>
           <w:lang w:val="en-US"/>
         </w:rPr>
-        <w:t>public class DebitCard : IBankCard{</w:t>
-      </w:r>
+        <w:t xml:space="preserve">public class </w:t>
+      </w:r>
+      <w:proofErr w:type="spellStart"/>
+      <w:proofErr w:type="gramStart"/>
+      <w:r>
+        <w:rPr>
+          <w:sz w:val="28"/>
+          <w:szCs w:val="28"/>
+          <w:lang w:val="en-US"/>
+        </w:rPr>
+        <w:t>DebitCard</w:t>
+      </w:r>
+      <w:proofErr w:type="spellEnd"/>
+      <w:r>
+        <w:rPr>
+          <w:sz w:val="28"/>
+          <w:szCs w:val="28"/>
+          <w:lang w:val="en-US"/>
+        </w:rPr>
+        <w:t xml:space="preserve"> :</w:t>
+      </w:r>
+      <w:proofErr w:type="gramEnd"/>
+      <w:r>
+        <w:rPr>
+          <w:sz w:val="28"/>
+          <w:szCs w:val="28"/>
+          <w:lang w:val="en-US"/>
+        </w:rPr>
+        <w:t xml:space="preserve"> </w:t>
+      </w:r>
+      <w:proofErr w:type="spellStart"/>
+      <w:proofErr w:type="gramStart"/>
+      <w:r>
+        <w:rPr>
+          <w:sz w:val="28"/>
+          <w:szCs w:val="28"/>
+          <w:lang w:val="en-US"/>
+        </w:rPr>
+        <w:t>IBankCard</w:t>
+      </w:r>
+      <w:proofErr w:type="spellEnd"/>
+      <w:r>
+        <w:rPr>
+          <w:sz w:val="28"/>
+          <w:szCs w:val="28"/>
+          <w:lang w:val="en-US"/>
+        </w:rPr>
+        <w:t>{</w:t>
+      </w:r>
+      <w:proofErr w:type="gramEnd"/>
     </w:p>
     <w:p>
       <w:pPr>
@@ -578,8 +947,36 @@
           <w:szCs w:val="28"/>
           <w:lang w:val="en-US"/>
         </w:rPr>
-        <w:t xml:space="preserve">    public void Use()    {</w:t>
-      </w:r>
+        <w:t xml:space="preserve">    public void </w:t>
+      </w:r>
+      <w:proofErr w:type="gramStart"/>
+      <w:r>
+        <w:rPr>
+          <w:sz w:val="28"/>
+          <w:szCs w:val="28"/>
+          <w:lang w:val="en-US"/>
+        </w:rPr>
+        <w:t>Use(</w:t>
+      </w:r>
+      <w:proofErr w:type="gramEnd"/>
+      <w:r>
+        <w:rPr>
+          <w:sz w:val="28"/>
+          <w:szCs w:val="28"/>
+          <w:lang w:val="en-US"/>
+        </w:rPr>
+        <w:t xml:space="preserve">) </w:t>
+      </w:r>
+      <w:proofErr w:type="gramStart"/>
+      <w:r>
+        <w:rPr>
+          <w:sz w:val="28"/>
+          <w:szCs w:val="28"/>
+          <w:lang w:val="en-US"/>
+        </w:rPr>
+        <w:t xml:space="preserve">   {</w:t>
+      </w:r>
+      <w:proofErr w:type="gramEnd"/>
     </w:p>
     <w:p>
       <w:pPr>
@@ -587,6 +984,7 @@
         <w:rPr>
           <w:sz w:val="28"/>
           <w:szCs w:val="28"/>
+          <w:lang w:val="en-US"/>
         </w:rPr>
       </w:pPr>
       <w:r>
@@ -597,12 +995,68 @@
         </w:rPr>
         <w:t xml:space="preserve">        </w:t>
       </w:r>
-      <w:r>
-        <w:rPr>
-          <w:sz w:val="28"/>
-          <w:szCs w:val="28"/>
-        </w:rPr>
-        <w:t>Console.WriteLine("Используется дебетовая карта.");</w:t>
+      <w:proofErr w:type="spellStart"/>
+      <w:r>
+        <w:rPr>
+          <w:sz w:val="28"/>
+          <w:szCs w:val="28"/>
+          <w:lang w:val="en-US"/>
+        </w:rPr>
+        <w:t>Console.WriteLine</w:t>
+      </w:r>
+      <w:proofErr w:type="spellEnd"/>
+      <w:r>
+        <w:rPr>
+          <w:sz w:val="28"/>
+          <w:szCs w:val="28"/>
+          <w:lang w:val="en-US"/>
+        </w:rPr>
+        <w:t>("</w:t>
+      </w:r>
+      <w:r>
+        <w:rPr>
+          <w:sz w:val="28"/>
+          <w:szCs w:val="28"/>
+        </w:rPr>
+        <w:t>Используется</w:t>
+      </w:r>
+      <w:r>
+        <w:rPr>
+          <w:sz w:val="28"/>
+          <w:szCs w:val="28"/>
+          <w:lang w:val="en-US"/>
+        </w:rPr>
+        <w:t xml:space="preserve"> </w:t>
+      </w:r>
+      <w:r>
+        <w:rPr>
+          <w:sz w:val="28"/>
+          <w:szCs w:val="28"/>
+        </w:rPr>
+        <w:t>дебетовая</w:t>
+      </w:r>
+      <w:r>
+        <w:rPr>
+          <w:sz w:val="28"/>
+          <w:szCs w:val="28"/>
+          <w:lang w:val="en-US"/>
+        </w:rPr>
+        <w:t xml:space="preserve"> </w:t>
+      </w:r>
+      <w:r>
+        <w:rPr>
+          <w:sz w:val="28"/>
+          <w:szCs w:val="28"/>
+        </w:rPr>
+        <w:t>карта</w:t>
+      </w:r>
+      <w:r>
+        <w:rPr>
+          <w:sz w:val="28"/>
+          <w:szCs w:val="28"/>
+          <w:lang w:val="en-US"/>
+        </w:rPr>
+        <w:t>.");</w:t>
       </w:r>
     </w:p>
     <w:p>
@@ -611,12 +1065,14 @@
         <w:rPr>
           <w:sz w:val="28"/>
           <w:szCs w:val="28"/>
-        </w:rPr>
-      </w:pPr>
-      <w:r>
-        <w:rPr>
-          <w:sz w:val="28"/>
-          <w:szCs w:val="28"/>
+          <w:lang w:val="en-US"/>
+        </w:rPr>
+      </w:pPr>
+      <w:r>
+        <w:rPr>
+          <w:sz w:val="28"/>
+          <w:szCs w:val="28"/>
+          <w:lang w:val="en-US"/>
         </w:rPr>
         <w:t xml:space="preserve">    }</w:t>
       </w:r>
@@ -627,12 +1083,14 @@
         <w:rPr>
           <w:sz w:val="28"/>
           <w:szCs w:val="28"/>
-        </w:rPr>
-      </w:pPr>
-      <w:r>
-        <w:rPr>
-          <w:sz w:val="28"/>
-          <w:szCs w:val="28"/>
+          <w:lang w:val="en-US"/>
+        </w:rPr>
+      </w:pPr>
+      <w:r>
+        <w:rPr>
+          <w:sz w:val="28"/>
+          <w:szCs w:val="28"/>
+          <w:lang w:val="en-US"/>
         </w:rPr>
         <w:t>}</w:t>
       </w:r>
@@ -652,8 +1110,56 @@
           <w:szCs w:val="28"/>
           <w:lang w:val="en-US"/>
         </w:rPr>
-        <w:t>public class DebitCardFactory : BankCardFactory{</w:t>
-      </w:r>
+        <w:t xml:space="preserve">public class </w:t>
+      </w:r>
+      <w:proofErr w:type="spellStart"/>
+      <w:proofErr w:type="gramStart"/>
+      <w:r>
+        <w:rPr>
+          <w:sz w:val="28"/>
+          <w:szCs w:val="28"/>
+          <w:lang w:val="en-US"/>
+        </w:rPr>
+        <w:t>DebitCardFactory</w:t>
+      </w:r>
+      <w:proofErr w:type="spellEnd"/>
+      <w:r>
+        <w:rPr>
+          <w:sz w:val="28"/>
+          <w:szCs w:val="28"/>
+          <w:lang w:val="en-US"/>
+        </w:rPr>
+        <w:t xml:space="preserve"> :</w:t>
+      </w:r>
+      <w:proofErr w:type="gramEnd"/>
+      <w:r>
+        <w:rPr>
+          <w:sz w:val="28"/>
+          <w:szCs w:val="28"/>
+          <w:lang w:val="en-US"/>
+        </w:rPr>
+        <w:t xml:space="preserve"> </w:t>
+      </w:r>
+      <w:proofErr w:type="spellStart"/>
+      <w:proofErr w:type="gramStart"/>
+      <w:r>
+        <w:rPr>
+          <w:sz w:val="28"/>
+          <w:szCs w:val="28"/>
+          <w:lang w:val="en-US"/>
+        </w:rPr>
+        <w:t>BankCardFactory</w:t>
+      </w:r>
+      <w:proofErr w:type="spellEnd"/>
+      <w:r>
+        <w:rPr>
+          <w:sz w:val="28"/>
+          <w:szCs w:val="28"/>
+          <w:lang w:val="en-US"/>
+        </w:rPr>
+        <w:t>{</w:t>
+      </w:r>
+      <w:proofErr w:type="gramEnd"/>
     </w:p>
     <w:p>
       <w:pPr>
@@ -670,8 +1176,64 @@
           <w:szCs w:val="28"/>
           <w:lang w:val="en-US"/>
         </w:rPr>
-        <w:t xml:space="preserve">    public override IBankCard CreateCard()    {</w:t>
-      </w:r>
+        <w:t xml:space="preserve">    public override </w:t>
+      </w:r>
+      <w:proofErr w:type="spellStart"/>
+      <w:r>
+        <w:rPr>
+          <w:sz w:val="28"/>
+          <w:szCs w:val="28"/>
+          <w:lang w:val="en-US"/>
+        </w:rPr>
+        <w:t>IBankCard</w:t>
+      </w:r>
+      <w:proofErr w:type="spellEnd"/>
+      <w:r>
+        <w:rPr>
+          <w:sz w:val="28"/>
+          <w:szCs w:val="28"/>
+          <w:lang w:val="en-US"/>
+        </w:rPr>
+        <w:t xml:space="preserve"> </w:t>
+      </w:r>
+      <w:proofErr w:type="spellStart"/>
+      <w:proofErr w:type="gramStart"/>
+      <w:r>
+        <w:rPr>
+          <w:sz w:val="28"/>
+          <w:szCs w:val="28"/>
+          <w:lang w:val="en-US"/>
+        </w:rPr>
+        <w:t>CreateCard</w:t>
+      </w:r>
+      <w:proofErr w:type="spellEnd"/>
+      <w:r>
+        <w:rPr>
+          <w:sz w:val="28"/>
+          <w:szCs w:val="28"/>
+          <w:lang w:val="en-US"/>
+        </w:rPr>
+        <w:t>(</w:t>
+      </w:r>
+      <w:proofErr w:type="gramEnd"/>
+      <w:r>
+        <w:rPr>
+          <w:sz w:val="28"/>
+          <w:szCs w:val="28"/>
+          <w:lang w:val="en-US"/>
+        </w:rPr>
+        <w:t xml:space="preserve">) </w:t>
+      </w:r>
+      <w:proofErr w:type="gramStart"/>
+      <w:r>
+        <w:rPr>
+          <w:sz w:val="28"/>
+          <w:szCs w:val="28"/>
+          <w:lang w:val="en-US"/>
+        </w:rPr>
+        <w:t xml:space="preserve">   {</w:t>
+      </w:r>
+      <w:proofErr w:type="gramEnd"/>
     </w:p>
     <w:p>
       <w:pPr>
@@ -688,7 +1250,35 @@
           <w:szCs w:val="28"/>
           <w:lang w:val="en-US"/>
         </w:rPr>
-        <w:t xml:space="preserve">        return new DebitCard();</w:t>
+        <w:t xml:space="preserve">        return new </w:t>
+      </w:r>
+      <w:proofErr w:type="spellStart"/>
+      <w:proofErr w:type="gramStart"/>
+      <w:r>
+        <w:rPr>
+          <w:sz w:val="28"/>
+          <w:szCs w:val="28"/>
+          <w:lang w:val="en-US"/>
+        </w:rPr>
+        <w:t>DebitCard</w:t>
+      </w:r>
+      <w:proofErr w:type="spellEnd"/>
+      <w:r>
+        <w:rPr>
+          <w:sz w:val="28"/>
+          <w:szCs w:val="28"/>
+          <w:lang w:val="en-US"/>
+        </w:rPr>
+        <w:t>(</w:t>
+      </w:r>
+      <w:proofErr w:type="gramEnd"/>
+      <w:r>
+        <w:rPr>
+          <w:sz w:val="28"/>
+          <w:szCs w:val="28"/>
+          <w:lang w:val="en-US"/>
+        </w:rPr>
+        <w:t>);</w:t>
       </w:r>
     </w:p>
     <w:p>
@@ -742,8 +1332,28 @@
           <w:szCs w:val="28"/>
           <w:lang w:val="en-US"/>
         </w:rPr>
-        <w:t>public interface IBankCard{</w:t>
-      </w:r>
+        <w:t xml:space="preserve">public interface </w:t>
+      </w:r>
+      <w:proofErr w:type="spellStart"/>
+      <w:proofErr w:type="gramStart"/>
+      <w:r>
+        <w:rPr>
+          <w:sz w:val="28"/>
+          <w:szCs w:val="28"/>
+          <w:lang w:val="en-US"/>
+        </w:rPr>
+        <w:t>IBankCard</w:t>
+      </w:r>
+      <w:proofErr w:type="spellEnd"/>
+      <w:r>
+        <w:rPr>
+          <w:sz w:val="28"/>
+          <w:szCs w:val="28"/>
+          <w:lang w:val="en-US"/>
+        </w:rPr>
+        <w:t>{</w:t>
+      </w:r>
+      <w:proofErr w:type="gramEnd"/>
     </w:p>
     <w:p>
       <w:pPr>
@@ -760,7 +1370,25 @@
           <w:szCs w:val="28"/>
           <w:lang w:val="en-US"/>
         </w:rPr>
-        <w:t xml:space="preserve">    void Use();</w:t>
+        <w:t xml:space="preserve">    void </w:t>
+      </w:r>
+      <w:proofErr w:type="gramStart"/>
+      <w:r>
+        <w:rPr>
+          <w:sz w:val="28"/>
+          <w:szCs w:val="28"/>
+          <w:lang w:val="en-US"/>
+        </w:rPr>
+        <w:t>Use(</w:t>
+      </w:r>
+      <w:proofErr w:type="gramEnd"/>
+      <w:r>
+        <w:rPr>
+          <w:sz w:val="28"/>
+          <w:szCs w:val="28"/>
+          <w:lang w:val="en-US"/>
+        </w:rPr>
+        <w:t>);</w:t>
       </w:r>
     </w:p>
     <w:p>
@@ -769,12 +1397,14 @@
         <w:rPr>
           <w:sz w:val="28"/>
           <w:szCs w:val="28"/>
-        </w:rPr>
-      </w:pPr>
-      <w:r>
-        <w:rPr>
-          <w:sz w:val="28"/>
-          <w:szCs w:val="28"/>
+          <w:lang w:val="en-US"/>
+        </w:rPr>
+      </w:pPr>
+      <w:r>
+        <w:rPr>
+          <w:sz w:val="28"/>
+          <w:szCs w:val="28"/>
+          <w:lang w:val="en-US"/>
         </w:rPr>
         <w:t>}</w:t>
       </w:r>
@@ -785,6 +1415,7 @@
         <w:rPr>
           <w:sz w:val="28"/>
           <w:szCs w:val="28"/>
+          <w:lang w:val="en-US"/>
         </w:rPr>
       </w:pPr>
     </w:p>
@@ -794,6 +1425,7 @@
         <w:rPr>
           <w:sz w:val="28"/>
           <w:szCs w:val="28"/>
+          <w:lang w:val="en-US"/>
         </w:rPr>
       </w:pPr>
     </w:p>
@@ -803,6 +1435,7 @@
         <w:rPr>
           <w:sz w:val="28"/>
           <w:szCs w:val="28"/>
+          <w:lang w:val="en-US"/>
         </w:rPr>
       </w:pPr>
     </w:p>
@@ -822,8 +1455,56 @@
           <w:lang w:val="en-US"/>
         </w:rPr>
         <w:lastRenderedPageBreak/>
-        <w:t>public class VirtualCard : IBankCard{</w:t>
-      </w:r>
+        <w:t xml:space="preserve">public class </w:t>
+      </w:r>
+      <w:proofErr w:type="spellStart"/>
+      <w:proofErr w:type="gramStart"/>
+      <w:r>
+        <w:rPr>
+          <w:sz w:val="28"/>
+          <w:szCs w:val="28"/>
+          <w:lang w:val="en-US"/>
+        </w:rPr>
+        <w:t>VirtualCard</w:t>
+      </w:r>
+      <w:proofErr w:type="spellEnd"/>
+      <w:r>
+        <w:rPr>
+          <w:sz w:val="28"/>
+          <w:szCs w:val="28"/>
+          <w:lang w:val="en-US"/>
+        </w:rPr>
+        <w:t xml:space="preserve"> :</w:t>
+      </w:r>
+      <w:proofErr w:type="gramEnd"/>
+      <w:r>
+        <w:rPr>
+          <w:sz w:val="28"/>
+          <w:szCs w:val="28"/>
+          <w:lang w:val="en-US"/>
+        </w:rPr>
+        <w:t xml:space="preserve"> </w:t>
+      </w:r>
+      <w:proofErr w:type="spellStart"/>
+      <w:proofErr w:type="gramStart"/>
+      <w:r>
+        <w:rPr>
+          <w:sz w:val="28"/>
+          <w:szCs w:val="28"/>
+          <w:lang w:val="en-US"/>
+        </w:rPr>
+        <w:t>IBankCard</w:t>
+      </w:r>
+      <w:proofErr w:type="spellEnd"/>
+      <w:r>
+        <w:rPr>
+          <w:sz w:val="28"/>
+          <w:szCs w:val="28"/>
+          <w:lang w:val="en-US"/>
+        </w:rPr>
+        <w:t>{</w:t>
+      </w:r>
+      <w:proofErr w:type="gramEnd"/>
     </w:p>
     <w:p>
       <w:pPr>
@@ -840,8 +1521,36 @@
           <w:szCs w:val="28"/>
           <w:lang w:val="en-US"/>
         </w:rPr>
-        <w:t xml:space="preserve">    public void Use()    {</w:t>
-      </w:r>
+        <w:t xml:space="preserve">    public void </w:t>
+      </w:r>
+      <w:proofErr w:type="gramStart"/>
+      <w:r>
+        <w:rPr>
+          <w:sz w:val="28"/>
+          <w:szCs w:val="28"/>
+          <w:lang w:val="en-US"/>
+        </w:rPr>
+        <w:t>Use(</w:t>
+      </w:r>
+      <w:proofErr w:type="gramEnd"/>
+      <w:r>
+        <w:rPr>
+          <w:sz w:val="28"/>
+          <w:szCs w:val="28"/>
+          <w:lang w:val="en-US"/>
+        </w:rPr>
+        <w:t xml:space="preserve">) </w:t>
+      </w:r>
+      <w:proofErr w:type="gramStart"/>
+      <w:r>
+        <w:rPr>
+          <w:sz w:val="28"/>
+          <w:szCs w:val="28"/>
+          <w:lang w:val="en-US"/>
+        </w:rPr>
+        <w:t xml:space="preserve">   {</w:t>
+      </w:r>
+      <w:proofErr w:type="gramEnd"/>
     </w:p>
     <w:p>
       <w:pPr>
@@ -849,6 +1558,7 @@
         <w:rPr>
           <w:sz w:val="28"/>
           <w:szCs w:val="28"/>
+          <w:lang w:val="en-US"/>
         </w:rPr>
       </w:pPr>
       <w:r>
@@ -859,12 +1569,68 @@
         </w:rPr>
         <w:t xml:space="preserve">        </w:t>
       </w:r>
-      <w:r>
-        <w:rPr>
-          <w:sz w:val="28"/>
-          <w:szCs w:val="28"/>
-        </w:rPr>
-        <w:t>Console.WriteLine("Используется виртуальная карта.");</w:t>
+      <w:proofErr w:type="spellStart"/>
+      <w:r>
+        <w:rPr>
+          <w:sz w:val="28"/>
+          <w:szCs w:val="28"/>
+          <w:lang w:val="en-US"/>
+        </w:rPr>
+        <w:t>Console.WriteLine</w:t>
+      </w:r>
+      <w:proofErr w:type="spellEnd"/>
+      <w:r>
+        <w:rPr>
+          <w:sz w:val="28"/>
+          <w:szCs w:val="28"/>
+          <w:lang w:val="en-US"/>
+        </w:rPr>
+        <w:t>("</w:t>
+      </w:r>
+      <w:r>
+        <w:rPr>
+          <w:sz w:val="28"/>
+          <w:szCs w:val="28"/>
+        </w:rPr>
+        <w:t>Используется</w:t>
+      </w:r>
+      <w:r>
+        <w:rPr>
+          <w:sz w:val="28"/>
+          <w:szCs w:val="28"/>
+          <w:lang w:val="en-US"/>
+        </w:rPr>
+        <w:t xml:space="preserve"> </w:t>
+      </w:r>
+      <w:r>
+        <w:rPr>
+          <w:sz w:val="28"/>
+          <w:szCs w:val="28"/>
+        </w:rPr>
+        <w:t>виртуальная</w:t>
+      </w:r>
+      <w:r>
+        <w:rPr>
+          <w:sz w:val="28"/>
+          <w:szCs w:val="28"/>
+          <w:lang w:val="en-US"/>
+        </w:rPr>
+        <w:t xml:space="preserve"> </w:t>
+      </w:r>
+      <w:r>
+        <w:rPr>
+          <w:sz w:val="28"/>
+          <w:szCs w:val="28"/>
+        </w:rPr>
+        <w:t>карта</w:t>
+      </w:r>
+      <w:r>
+        <w:rPr>
+          <w:sz w:val="28"/>
+          <w:szCs w:val="28"/>
+          <w:lang w:val="en-US"/>
+        </w:rPr>
+        <w:t>.");</w:t>
       </w:r>
     </w:p>
     <w:p>
@@ -873,12 +1639,14 @@
         <w:rPr>
           <w:sz w:val="28"/>
           <w:szCs w:val="28"/>
-        </w:rPr>
-      </w:pPr>
-      <w:r>
-        <w:rPr>
-          <w:sz w:val="28"/>
-          <w:szCs w:val="28"/>
+          <w:lang w:val="en-US"/>
+        </w:rPr>
+      </w:pPr>
+      <w:r>
+        <w:rPr>
+          <w:sz w:val="28"/>
+          <w:szCs w:val="28"/>
+          <w:lang w:val="en-US"/>
         </w:rPr>
         <w:t xml:space="preserve">    }</w:t>
       </w:r>
@@ -889,12 +1657,14 @@
         <w:rPr>
           <w:sz w:val="28"/>
           <w:szCs w:val="28"/>
-        </w:rPr>
-      </w:pPr>
-      <w:r>
-        <w:rPr>
-          <w:sz w:val="28"/>
-          <w:szCs w:val="28"/>
+          <w:lang w:val="en-US"/>
+        </w:rPr>
+      </w:pPr>
+      <w:r>
+        <w:rPr>
+          <w:sz w:val="28"/>
+          <w:szCs w:val="28"/>
+          <w:lang w:val="en-US"/>
         </w:rPr>
         <w:t>}</w:t>
       </w:r>
@@ -914,8 +1684,56 @@
           <w:szCs w:val="28"/>
           <w:lang w:val="en-US"/>
         </w:rPr>
-        <w:t>public class VirtualCardFactory : BankCardFactory{</w:t>
-      </w:r>
+        <w:t xml:space="preserve">public class </w:t>
+      </w:r>
+      <w:proofErr w:type="spellStart"/>
+      <w:proofErr w:type="gramStart"/>
+      <w:r>
+        <w:rPr>
+          <w:sz w:val="28"/>
+          <w:szCs w:val="28"/>
+          <w:lang w:val="en-US"/>
+        </w:rPr>
+        <w:t>VirtualCardFactory</w:t>
+      </w:r>
+      <w:proofErr w:type="spellEnd"/>
+      <w:r>
+        <w:rPr>
+          <w:sz w:val="28"/>
+          <w:szCs w:val="28"/>
+          <w:lang w:val="en-US"/>
+        </w:rPr>
+        <w:t xml:space="preserve"> :</w:t>
+      </w:r>
+      <w:proofErr w:type="gramEnd"/>
+      <w:r>
+        <w:rPr>
+          <w:sz w:val="28"/>
+          <w:szCs w:val="28"/>
+          <w:lang w:val="en-US"/>
+        </w:rPr>
+        <w:t xml:space="preserve"> </w:t>
+      </w:r>
+      <w:proofErr w:type="spellStart"/>
+      <w:proofErr w:type="gramStart"/>
+      <w:r>
+        <w:rPr>
+          <w:sz w:val="28"/>
+          <w:szCs w:val="28"/>
+          <w:lang w:val="en-US"/>
+        </w:rPr>
+        <w:t>BankCardFactory</w:t>
+      </w:r>
+      <w:proofErr w:type="spellEnd"/>
+      <w:r>
+        <w:rPr>
+          <w:sz w:val="28"/>
+          <w:szCs w:val="28"/>
+          <w:lang w:val="en-US"/>
+        </w:rPr>
+        <w:t>{</w:t>
+      </w:r>
+      <w:proofErr w:type="gramEnd"/>
     </w:p>
     <w:p>
       <w:pPr>
@@ -932,8 +1750,64 @@
           <w:szCs w:val="28"/>
           <w:lang w:val="en-US"/>
         </w:rPr>
-        <w:t xml:space="preserve">    public override IBankCard CreateCard()    {</w:t>
-      </w:r>
+        <w:t xml:space="preserve">    public override </w:t>
+      </w:r>
+      <w:proofErr w:type="spellStart"/>
+      <w:r>
+        <w:rPr>
+          <w:sz w:val="28"/>
+          <w:szCs w:val="28"/>
+          <w:lang w:val="en-US"/>
+        </w:rPr>
+        <w:t>IBankCard</w:t>
+      </w:r>
+      <w:proofErr w:type="spellEnd"/>
+      <w:r>
+        <w:rPr>
+          <w:sz w:val="28"/>
+          <w:szCs w:val="28"/>
+          <w:lang w:val="en-US"/>
+        </w:rPr>
+        <w:t xml:space="preserve"> </w:t>
+      </w:r>
+      <w:proofErr w:type="spellStart"/>
+      <w:proofErr w:type="gramStart"/>
+      <w:r>
+        <w:rPr>
+          <w:sz w:val="28"/>
+          <w:szCs w:val="28"/>
+          <w:lang w:val="en-US"/>
+        </w:rPr>
+        <w:t>CreateCard</w:t>
+      </w:r>
+      <w:proofErr w:type="spellEnd"/>
+      <w:r>
+        <w:rPr>
+          <w:sz w:val="28"/>
+          <w:szCs w:val="28"/>
+          <w:lang w:val="en-US"/>
+        </w:rPr>
+        <w:t>(</w:t>
+      </w:r>
+      <w:proofErr w:type="gramEnd"/>
+      <w:r>
+        <w:rPr>
+          <w:sz w:val="28"/>
+          <w:szCs w:val="28"/>
+          <w:lang w:val="en-US"/>
+        </w:rPr>
+        <w:t xml:space="preserve">) </w:t>
+      </w:r>
+      <w:proofErr w:type="gramStart"/>
+      <w:r>
+        <w:rPr>
+          <w:sz w:val="28"/>
+          <w:szCs w:val="28"/>
+          <w:lang w:val="en-US"/>
+        </w:rPr>
+        <w:t xml:space="preserve">   {</w:t>
+      </w:r>
+      <w:proofErr w:type="gramEnd"/>
     </w:p>
     <w:p>
       <w:pPr>
@@ -950,7 +1824,35 @@
           <w:szCs w:val="28"/>
           <w:lang w:val="en-US"/>
         </w:rPr>
-        <w:t xml:space="preserve">        return new VirtualCard();</w:t>
+        <w:t xml:space="preserve">        return new </w:t>
+      </w:r>
+      <w:proofErr w:type="spellStart"/>
+      <w:proofErr w:type="gramStart"/>
+      <w:r>
+        <w:rPr>
+          <w:sz w:val="28"/>
+          <w:szCs w:val="28"/>
+          <w:lang w:val="en-US"/>
+        </w:rPr>
+        <w:t>VirtualCard</w:t>
+      </w:r>
+      <w:proofErr w:type="spellEnd"/>
+      <w:r>
+        <w:rPr>
+          <w:sz w:val="28"/>
+          <w:szCs w:val="28"/>
+          <w:lang w:val="en-US"/>
+        </w:rPr>
+        <w:t>(</w:t>
+      </w:r>
+      <w:proofErr w:type="gramEnd"/>
+      <w:r>
+        <w:rPr>
+          <w:sz w:val="28"/>
+          <w:szCs w:val="28"/>
+          <w:lang w:val="en-US"/>
+        </w:rPr>
+        <w:t>);</w:t>
       </w:r>
     </w:p>
     <w:p>
@@ -1004,8 +1906,18 @@
           <w:szCs w:val="28"/>
           <w:lang w:val="en-US"/>
         </w:rPr>
-        <w:t>class Program{</w:t>
-      </w:r>
+        <w:t xml:space="preserve">class </w:t>
+      </w:r>
+      <w:proofErr w:type="gramStart"/>
+      <w:r>
+        <w:rPr>
+          <w:sz w:val="28"/>
+          <w:szCs w:val="28"/>
+          <w:lang w:val="en-US"/>
+        </w:rPr>
+        <w:t>Program{</w:t>
+      </w:r>
+      <w:proofErr w:type="gramEnd"/>
     </w:p>
     <w:p>
       <w:pPr>
@@ -1022,7 +1934,53 @@
           <w:szCs w:val="28"/>
           <w:lang w:val="en-US"/>
         </w:rPr>
-        <w:t xml:space="preserve">    static void Main(string[] args)    {</w:t>
+        <w:t xml:space="preserve">    static void Main(</w:t>
+      </w:r>
+      <w:proofErr w:type="gramStart"/>
+      <w:r>
+        <w:rPr>
+          <w:sz w:val="28"/>
+          <w:szCs w:val="28"/>
+          <w:lang w:val="en-US"/>
+        </w:rPr>
+        <w:t>string[</w:t>
+      </w:r>
+      <w:proofErr w:type="gramEnd"/>
+      <w:r>
+        <w:rPr>
+          <w:sz w:val="28"/>
+          <w:szCs w:val="28"/>
+          <w:lang w:val="en-US"/>
+        </w:rPr>
+        <w:t xml:space="preserve">] </w:t>
+      </w:r>
+      <w:proofErr w:type="spellStart"/>
+      <w:proofErr w:type="gramStart"/>
+      <w:r>
+        <w:rPr>
+          <w:sz w:val="28"/>
+          <w:szCs w:val="28"/>
+          <w:lang w:val="en-US"/>
+        </w:rPr>
+        <w:t>args</w:t>
+      </w:r>
+      <w:proofErr w:type="spellEnd"/>
+      <w:r>
+        <w:rPr>
+          <w:sz w:val="28"/>
+          <w:szCs w:val="28"/>
+          <w:lang w:val="en-US"/>
+        </w:rPr>
+        <w:t xml:space="preserve">)   </w:t>
+      </w:r>
+      <w:proofErr w:type="gramEnd"/>
+      <w:r>
+        <w:rPr>
+          <w:sz w:val="28"/>
+          <w:szCs w:val="28"/>
+          <w:lang w:val="en-US"/>
+        </w:rPr>
+        <w:t xml:space="preserve"> {</w:t>
       </w:r>
     </w:p>
     <w:p>
@@ -1040,7 +1998,71 @@
           <w:szCs w:val="28"/>
           <w:lang w:val="en-US"/>
         </w:rPr>
-        <w:t xml:space="preserve">        BankCardFactory creditFactory = new CreditCardFactory();</w:t>
+        <w:t xml:space="preserve">        </w:t>
+      </w:r>
+      <w:proofErr w:type="spellStart"/>
+      <w:r>
+        <w:rPr>
+          <w:sz w:val="28"/>
+          <w:szCs w:val="28"/>
+          <w:lang w:val="en-US"/>
+        </w:rPr>
+        <w:t>BankCardFactory</w:t>
+      </w:r>
+      <w:proofErr w:type="spellEnd"/>
+      <w:r>
+        <w:rPr>
+          <w:sz w:val="28"/>
+          <w:szCs w:val="28"/>
+          <w:lang w:val="en-US"/>
+        </w:rPr>
+        <w:t xml:space="preserve"> </w:t>
+      </w:r>
+      <w:proofErr w:type="spellStart"/>
+      <w:r>
+        <w:rPr>
+          <w:sz w:val="28"/>
+          <w:szCs w:val="28"/>
+          <w:lang w:val="en-US"/>
+        </w:rPr>
+        <w:t>creditFactory</w:t>
+      </w:r>
+      <w:proofErr w:type="spellEnd"/>
+      <w:r>
+        <w:rPr>
+          <w:sz w:val="28"/>
+          <w:szCs w:val="28"/>
+          <w:lang w:val="en-US"/>
+        </w:rPr>
+        <w:t xml:space="preserve"> = new </w:t>
+      </w:r>
+      <w:proofErr w:type="spellStart"/>
+      <w:proofErr w:type="gramStart"/>
+      <w:r>
+        <w:rPr>
+          <w:sz w:val="28"/>
+          <w:szCs w:val="28"/>
+          <w:lang w:val="en-US"/>
+        </w:rPr>
+        <w:t>CreditCardFactory</w:t>
+      </w:r>
+      <w:proofErr w:type="spellEnd"/>
+      <w:r>
+        <w:rPr>
+          <w:sz w:val="28"/>
+          <w:szCs w:val="28"/>
+          <w:lang w:val="en-US"/>
+        </w:rPr>
+        <w:t>(</w:t>
+      </w:r>
+      <w:proofErr w:type="gramEnd"/>
+      <w:r>
+        <w:rPr>
+          <w:sz w:val="28"/>
+          <w:szCs w:val="28"/>
+          <w:lang w:val="en-US"/>
+        </w:rPr>
+        <w:t>);</w:t>
       </w:r>
     </w:p>
     <w:p>
@@ -1058,7 +2080,61 @@
           <w:szCs w:val="28"/>
           <w:lang w:val="en-US"/>
         </w:rPr>
-        <w:t xml:space="preserve">        IBankCard creditCard = creditFactory.CreateCard();</w:t>
+        <w:t xml:space="preserve">        </w:t>
+      </w:r>
+      <w:proofErr w:type="spellStart"/>
+      <w:r>
+        <w:rPr>
+          <w:sz w:val="28"/>
+          <w:szCs w:val="28"/>
+          <w:lang w:val="en-US"/>
+        </w:rPr>
+        <w:t>IBankCard</w:t>
+      </w:r>
+      <w:proofErr w:type="spellEnd"/>
+      <w:r>
+        <w:rPr>
+          <w:sz w:val="28"/>
+          <w:szCs w:val="28"/>
+          <w:lang w:val="en-US"/>
+        </w:rPr>
+        <w:t xml:space="preserve"> </w:t>
+      </w:r>
+      <w:proofErr w:type="spellStart"/>
+      <w:r>
+        <w:rPr>
+          <w:sz w:val="28"/>
+          <w:szCs w:val="28"/>
+          <w:lang w:val="en-US"/>
+        </w:rPr>
+        <w:t>creditCard</w:t>
+      </w:r>
+      <w:proofErr w:type="spellEnd"/>
+      <w:r>
+        <w:rPr>
+          <w:sz w:val="28"/>
+          <w:szCs w:val="28"/>
+          <w:lang w:val="en-US"/>
+        </w:rPr>
+        <w:t xml:space="preserve"> = </w:t>
+      </w:r>
+      <w:proofErr w:type="spellStart"/>
+      <w:r>
+        <w:rPr>
+          <w:sz w:val="28"/>
+          <w:szCs w:val="28"/>
+          <w:lang w:val="en-US"/>
+        </w:rPr>
+        <w:t>creditFactory.CreateCard</w:t>
+      </w:r>
+      <w:proofErr w:type="spellEnd"/>
+      <w:r>
+        <w:rPr>
+          <w:sz w:val="28"/>
+          <w:szCs w:val="28"/>
+          <w:lang w:val="en-US"/>
+        </w:rPr>
+        <w:t>();</w:t>
       </w:r>
     </w:p>
     <w:p>
@@ -1076,7 +2152,25 @@
           <w:szCs w:val="28"/>
           <w:lang w:val="en-US"/>
         </w:rPr>
-        <w:t xml:space="preserve">        creditCard.Use(); </w:t>
+        <w:t xml:space="preserve">        </w:t>
+      </w:r>
+      <w:proofErr w:type="spellStart"/>
+      <w:r>
+        <w:rPr>
+          <w:sz w:val="28"/>
+          <w:szCs w:val="28"/>
+          <w:lang w:val="en-US"/>
+        </w:rPr>
+        <w:t>creditCard.Use</w:t>
+      </w:r>
+      <w:proofErr w:type="spellEnd"/>
+      <w:r>
+        <w:rPr>
+          <w:sz w:val="28"/>
+          <w:szCs w:val="28"/>
+          <w:lang w:val="en-US"/>
+        </w:rPr>
+        <w:t xml:space="preserve">(); </w:t>
       </w:r>
     </w:p>
     <w:p>
@@ -1094,7 +2188,71 @@
           <w:szCs w:val="28"/>
           <w:lang w:val="en-US"/>
         </w:rPr>
-        <w:t xml:space="preserve">        BankCardFactory debitFactory = new DebitCardFactory();</w:t>
+        <w:t xml:space="preserve">        </w:t>
+      </w:r>
+      <w:proofErr w:type="spellStart"/>
+      <w:r>
+        <w:rPr>
+          <w:sz w:val="28"/>
+          <w:szCs w:val="28"/>
+          <w:lang w:val="en-US"/>
+        </w:rPr>
+        <w:t>BankCardFactory</w:t>
+      </w:r>
+      <w:proofErr w:type="spellEnd"/>
+      <w:r>
+        <w:rPr>
+          <w:sz w:val="28"/>
+          <w:szCs w:val="28"/>
+          <w:lang w:val="en-US"/>
+        </w:rPr>
+        <w:t xml:space="preserve"> </w:t>
+      </w:r>
+      <w:proofErr w:type="spellStart"/>
+      <w:r>
+        <w:rPr>
+          <w:sz w:val="28"/>
+          <w:szCs w:val="28"/>
+          <w:lang w:val="en-US"/>
+        </w:rPr>
+        <w:t>debitFactory</w:t>
+      </w:r>
+      <w:proofErr w:type="spellEnd"/>
+      <w:r>
+        <w:rPr>
+          <w:sz w:val="28"/>
+          <w:szCs w:val="28"/>
+          <w:lang w:val="en-US"/>
+        </w:rPr>
+        <w:t xml:space="preserve"> = new </w:t>
+      </w:r>
+      <w:proofErr w:type="spellStart"/>
+      <w:proofErr w:type="gramStart"/>
+      <w:r>
+        <w:rPr>
+          <w:sz w:val="28"/>
+          <w:szCs w:val="28"/>
+          <w:lang w:val="en-US"/>
+        </w:rPr>
+        <w:t>DebitCardFactory</w:t>
+      </w:r>
+      <w:proofErr w:type="spellEnd"/>
+      <w:r>
+        <w:rPr>
+          <w:sz w:val="28"/>
+          <w:szCs w:val="28"/>
+          <w:lang w:val="en-US"/>
+        </w:rPr>
+        <w:t>(</w:t>
+      </w:r>
+      <w:proofErr w:type="gramEnd"/>
+      <w:r>
+        <w:rPr>
+          <w:sz w:val="28"/>
+          <w:szCs w:val="28"/>
+          <w:lang w:val="en-US"/>
+        </w:rPr>
+        <w:t>);</w:t>
       </w:r>
     </w:p>
     <w:p>
@@ -1112,7 +2270,61 @@
           <w:szCs w:val="28"/>
           <w:lang w:val="en-US"/>
         </w:rPr>
-        <w:t xml:space="preserve">        IBankCard debitCard = debitFactory.CreateCard();</w:t>
+        <w:t xml:space="preserve">        </w:t>
+      </w:r>
+      <w:proofErr w:type="spellStart"/>
+      <w:r>
+        <w:rPr>
+          <w:sz w:val="28"/>
+          <w:szCs w:val="28"/>
+          <w:lang w:val="en-US"/>
+        </w:rPr>
+        <w:t>IBankCard</w:t>
+      </w:r>
+      <w:proofErr w:type="spellEnd"/>
+      <w:r>
+        <w:rPr>
+          <w:sz w:val="28"/>
+          <w:szCs w:val="28"/>
+          <w:lang w:val="en-US"/>
+        </w:rPr>
+        <w:t xml:space="preserve"> </w:t>
+      </w:r>
+      <w:proofErr w:type="spellStart"/>
+      <w:r>
+        <w:rPr>
+          <w:sz w:val="28"/>
+          <w:szCs w:val="28"/>
+          <w:lang w:val="en-US"/>
+        </w:rPr>
+        <w:t>debitCard</w:t>
+      </w:r>
+      <w:proofErr w:type="spellEnd"/>
+      <w:r>
+        <w:rPr>
+          <w:sz w:val="28"/>
+          <w:szCs w:val="28"/>
+          <w:lang w:val="en-US"/>
+        </w:rPr>
+        <w:t xml:space="preserve"> = </w:t>
+      </w:r>
+      <w:proofErr w:type="spellStart"/>
+      <w:r>
+        <w:rPr>
+          <w:sz w:val="28"/>
+          <w:szCs w:val="28"/>
+          <w:lang w:val="en-US"/>
+        </w:rPr>
+        <w:t>debitFactory.CreateCard</w:t>
+      </w:r>
+      <w:proofErr w:type="spellEnd"/>
+      <w:r>
+        <w:rPr>
+          <w:sz w:val="28"/>
+          <w:szCs w:val="28"/>
+          <w:lang w:val="en-US"/>
+        </w:rPr>
+        <w:t>();</w:t>
       </w:r>
     </w:p>
     <w:p>
@@ -1130,7 +2342,25 @@
           <w:szCs w:val="28"/>
           <w:lang w:val="en-US"/>
         </w:rPr>
-        <w:t xml:space="preserve">        debitCard.Use(); </w:t>
+        <w:t xml:space="preserve">        </w:t>
+      </w:r>
+      <w:proofErr w:type="spellStart"/>
+      <w:r>
+        <w:rPr>
+          <w:sz w:val="28"/>
+          <w:szCs w:val="28"/>
+          <w:lang w:val="en-US"/>
+        </w:rPr>
+        <w:t>debitCard.Use</w:t>
+      </w:r>
+      <w:proofErr w:type="spellEnd"/>
+      <w:r>
+        <w:rPr>
+          <w:sz w:val="28"/>
+          <w:szCs w:val="28"/>
+          <w:lang w:val="en-US"/>
+        </w:rPr>
+        <w:t xml:space="preserve">(); </w:t>
       </w:r>
     </w:p>
     <w:p>
@@ -1148,7 +2378,71 @@
           <w:szCs w:val="28"/>
           <w:lang w:val="en-US"/>
         </w:rPr>
-        <w:t xml:space="preserve">        BankCardFactory virtualFactory = new VirtualCardFactory();</w:t>
+        <w:t xml:space="preserve">        </w:t>
+      </w:r>
+      <w:proofErr w:type="spellStart"/>
+      <w:r>
+        <w:rPr>
+          <w:sz w:val="28"/>
+          <w:szCs w:val="28"/>
+          <w:lang w:val="en-US"/>
+        </w:rPr>
+        <w:t>BankCardFactory</w:t>
+      </w:r>
+      <w:proofErr w:type="spellEnd"/>
+      <w:r>
+        <w:rPr>
+          <w:sz w:val="28"/>
+          <w:szCs w:val="28"/>
+          <w:lang w:val="en-US"/>
+        </w:rPr>
+        <w:t xml:space="preserve"> </w:t>
+      </w:r>
+      <w:proofErr w:type="spellStart"/>
+      <w:r>
+        <w:rPr>
+          <w:sz w:val="28"/>
+          <w:szCs w:val="28"/>
+          <w:lang w:val="en-US"/>
+        </w:rPr>
+        <w:t>virtualFactory</w:t>
+      </w:r>
+      <w:proofErr w:type="spellEnd"/>
+      <w:r>
+        <w:rPr>
+          <w:sz w:val="28"/>
+          <w:szCs w:val="28"/>
+          <w:lang w:val="en-US"/>
+        </w:rPr>
+        <w:t xml:space="preserve"> = new </w:t>
+      </w:r>
+      <w:proofErr w:type="spellStart"/>
+      <w:proofErr w:type="gramStart"/>
+      <w:r>
+        <w:rPr>
+          <w:sz w:val="28"/>
+          <w:szCs w:val="28"/>
+          <w:lang w:val="en-US"/>
+        </w:rPr>
+        <w:t>VirtualCardFactory</w:t>
+      </w:r>
+      <w:proofErr w:type="spellEnd"/>
+      <w:r>
+        <w:rPr>
+          <w:sz w:val="28"/>
+          <w:szCs w:val="28"/>
+          <w:lang w:val="en-US"/>
+        </w:rPr>
+        <w:t>(</w:t>
+      </w:r>
+      <w:proofErr w:type="gramEnd"/>
+      <w:r>
+        <w:rPr>
+          <w:sz w:val="28"/>
+          <w:szCs w:val="28"/>
+          <w:lang w:val="en-US"/>
+        </w:rPr>
+        <w:t>);</w:t>
       </w:r>
     </w:p>
     <w:p>
@@ -1166,7 +2460,61 @@
           <w:szCs w:val="28"/>
           <w:lang w:val="en-US"/>
         </w:rPr>
-        <w:t xml:space="preserve">        IBankCard virtualCard = virtualFactory.CreateCard();</w:t>
+        <w:t xml:space="preserve">        </w:t>
+      </w:r>
+      <w:proofErr w:type="spellStart"/>
+      <w:r>
+        <w:rPr>
+          <w:sz w:val="28"/>
+          <w:szCs w:val="28"/>
+          <w:lang w:val="en-US"/>
+        </w:rPr>
+        <w:t>IBankCard</w:t>
+      </w:r>
+      <w:proofErr w:type="spellEnd"/>
+      <w:r>
+        <w:rPr>
+          <w:sz w:val="28"/>
+          <w:szCs w:val="28"/>
+          <w:lang w:val="en-US"/>
+        </w:rPr>
+        <w:t xml:space="preserve"> </w:t>
+      </w:r>
+      <w:proofErr w:type="spellStart"/>
+      <w:r>
+        <w:rPr>
+          <w:sz w:val="28"/>
+          <w:szCs w:val="28"/>
+          <w:lang w:val="en-US"/>
+        </w:rPr>
+        <w:t>virtualCard</w:t>
+      </w:r>
+      <w:proofErr w:type="spellEnd"/>
+      <w:r>
+        <w:rPr>
+          <w:sz w:val="28"/>
+          <w:szCs w:val="28"/>
+          <w:lang w:val="en-US"/>
+        </w:rPr>
+        <w:t xml:space="preserve"> = </w:t>
+      </w:r>
+      <w:proofErr w:type="spellStart"/>
+      <w:r>
+        <w:rPr>
+          <w:sz w:val="28"/>
+          <w:szCs w:val="28"/>
+          <w:lang w:val="en-US"/>
+        </w:rPr>
+        <w:t>virtualFactory.CreateCard</w:t>
+      </w:r>
+      <w:proofErr w:type="spellEnd"/>
+      <w:r>
+        <w:rPr>
+          <w:sz w:val="28"/>
+          <w:szCs w:val="28"/>
+          <w:lang w:val="en-US"/>
+        </w:rPr>
+        <w:t>();</w:t>
       </w:r>
     </w:p>
     <w:p>
@@ -1185,12 +2533,21 @@
         </w:rPr>
         <w:t xml:space="preserve">        </w:t>
       </w:r>
-      <w:r>
-        <w:rPr>
-          <w:sz w:val="28"/>
-          <w:szCs w:val="28"/>
-        </w:rPr>
-        <w:t>virtualCard.Use();</w:t>
+      <w:proofErr w:type="spellStart"/>
+      <w:r>
+        <w:rPr>
+          <w:sz w:val="28"/>
+          <w:szCs w:val="28"/>
+        </w:rPr>
+        <w:t>virtualCard.Use</w:t>
+      </w:r>
+      <w:proofErr w:type="spellEnd"/>
+      <w:r>
+        <w:rPr>
+          <w:sz w:val="28"/>
+          <w:szCs w:val="28"/>
+        </w:rPr>
+        <w:t>();</w:t>
       </w:r>
     </w:p>
     <w:p>
@@ -1215,7 +2572,6 @@
         <w:rPr>
           <w:sz w:val="28"/>
           <w:szCs w:val="28"/>
-          <w:lang w:val="en-US"/>
         </w:rPr>
       </w:pPr>
       <w:r>
@@ -1232,7 +2588,6 @@
         <w:rPr>
           <w:sz w:val="28"/>
           <w:szCs w:val="28"/>
-          <w:lang w:val="en-US"/>
         </w:rPr>
       </w:pPr>
     </w:p>
@@ -1242,7 +2597,6 @@
         <w:rPr>
           <w:sz w:val="28"/>
           <w:szCs w:val="28"/>
-          <w:lang w:val="en-US"/>
         </w:rPr>
       </w:pPr>
     </w:p>
@@ -1252,7 +2606,6 @@
         <w:rPr>
           <w:sz w:val="28"/>
           <w:szCs w:val="28"/>
-          <w:lang w:val="en-US"/>
         </w:rPr>
       </w:pPr>
     </w:p>
@@ -1262,7 +2615,6 @@
         <w:rPr>
           <w:sz w:val="28"/>
           <w:szCs w:val="28"/>
-          <w:lang w:val="en-US"/>
         </w:rPr>
       </w:pPr>
       <w:r>
@@ -1276,7 +2628,6 @@
         <w:rPr>
           <w:sz w:val="28"/>
           <w:szCs w:val="28"/>
-          <w:lang w:val="en-US"/>
         </w:rPr>
         <w:t xml:space="preserve"> 1.1 – </w:t>
       </w:r>
@@ -1291,7 +2642,6 @@
         <w:rPr>
           <w:sz w:val="28"/>
           <w:szCs w:val="28"/>
-          <w:lang w:val="en-US"/>
         </w:rPr>
         <w:t xml:space="preserve"> </w:t>
       </w:r>
@@ -1306,7 +2656,6 @@
         <w:rPr>
           <w:sz w:val="28"/>
           <w:szCs w:val="28"/>
-          <w:lang w:val="en-US"/>
         </w:rPr>
         <w:t xml:space="preserve"> </w:t>
       </w:r>
@@ -1321,7 +2670,6 @@
         <w:rPr>
           <w:sz w:val="28"/>
           <w:szCs w:val="28"/>
-          <w:lang w:val="en-US"/>
         </w:rPr>
         <w:t xml:space="preserve"> </w:t>
       </w:r>
@@ -1464,13 +2812,59 @@
                 <w:lang w:val="en-US"/>
               </w:rPr>
             </w:pPr>
+            <w:proofErr w:type="spellStart"/>
             <w:r>
               <w:rPr>
                 <w:sz w:val="28"/>
                 <w:szCs w:val="28"/>
                 <w:lang w:val="en-US"/>
               </w:rPr>
-              <w:t>Используется виртуальная карта.</w:t>
+              <w:t>Используется</w:t>
+            </w:r>
+            <w:proofErr w:type="spellEnd"/>
+            <w:r>
+              <w:rPr>
+                <w:sz w:val="28"/>
+                <w:szCs w:val="28"/>
+                <w:lang w:val="en-US"/>
+              </w:rPr>
+              <w:t xml:space="preserve"> </w:t>
+            </w:r>
+            <w:proofErr w:type="spellStart"/>
+            <w:r>
+              <w:rPr>
+                <w:sz w:val="28"/>
+                <w:szCs w:val="28"/>
+                <w:lang w:val="en-US"/>
+              </w:rPr>
+              <w:t>виртуальная</w:t>
+            </w:r>
+            <w:proofErr w:type="spellEnd"/>
+            <w:r>
+              <w:rPr>
+                <w:sz w:val="28"/>
+                <w:szCs w:val="28"/>
+                <w:lang w:val="en-US"/>
+              </w:rPr>
+              <w:t xml:space="preserve"> </w:t>
+            </w:r>
+            <w:proofErr w:type="spellStart"/>
+            <w:r>
+              <w:rPr>
+                <w:sz w:val="28"/>
+                <w:szCs w:val="28"/>
+                <w:lang w:val="en-US"/>
+              </w:rPr>
+              <w:t>карта</w:t>
+            </w:r>
+            <w:proofErr w:type="spellEnd"/>
+            <w:r>
+              <w:rPr>
+                <w:sz w:val="28"/>
+                <w:szCs w:val="28"/>
+                <w:lang w:val="en-US"/>
+              </w:rPr>
+              <w:t>.</w:t>
             </w:r>
           </w:p>
         </w:tc>
@@ -1531,6 +2925,7 @@
       </w:pPr>
       <w:r>
         <w:rPr>
+          <w:noProof/>
           <w:sz w:val="24"/>
           <w:szCs w:val="24"/>
         </w:rPr>
@@ -1938,7 +3333,16 @@
                               <w:sz w:val="32"/>
                               <w:szCs w:val="28"/>
                             </w:rPr>
-                            <w:t>П 5-04-0612-02.41ТП.</w:t>
+                            <w:t>П 5-04-0612-</w:t>
+                          </w:r>
+                          <w:proofErr w:type="gramStart"/>
+                          <w:r>
+                            <w:rPr>
+                              <w:bCs/>
+                              <w:sz w:val="32"/>
+                              <w:szCs w:val="28"/>
+                            </w:rPr>
+                            <w:t>02.41ТП.</w:t>
                           </w:r>
                           <w:r>
                             <w:rPr>
@@ -1948,6 +3352,7 @@
                             </w:rPr>
                             <w:t>К</w:t>
                           </w:r>
+                          <w:proofErr w:type="gramEnd"/>
                           <w:r>
                             <w:rPr>
                               <w:bCs/>
@@ -1986,7 +3391,15 @@
                               <w:sz w:val="32"/>
                               <w:szCs w:val="28"/>
                             </w:rPr>
-                            <w:t>.01</w:t>
+                            <w:t>.</w:t>
+                          </w:r>
+                          <w:r>
+                            <w:rPr>
+                              <w:bCs/>
+                              <w:sz w:val="32"/>
+                              <w:szCs w:val="28"/>
+                            </w:rPr>
+                            <w:t>10</w:t>
                           </w:r>
                         </w:p>
                         <w:p>
@@ -2103,7 +3516,16 @@
                         <w:sz w:val="32"/>
                         <w:szCs w:val="28"/>
                       </w:rPr>
-                      <w:t>П 5-04-0612-02.41ТП.</w:t>
+                      <w:t>П 5-04-0612-</w:t>
+                    </w:r>
+                    <w:proofErr w:type="gramStart"/>
+                    <w:r>
+                      <w:rPr>
+                        <w:bCs/>
+                        <w:sz w:val="32"/>
+                        <w:szCs w:val="28"/>
+                      </w:rPr>
+                      <w:t>02.41ТП.</w:t>
                     </w:r>
                     <w:r>
                       <w:rPr>
@@ -2113,6 +3535,7 @@
                       </w:rPr>
                       <w:t>К</w:t>
                     </w:r>
+                    <w:proofErr w:type="gramEnd"/>
                     <w:r>
                       <w:rPr>
                         <w:bCs/>
@@ -2151,7 +3574,15 @@
                         <w:sz w:val="32"/>
                         <w:szCs w:val="28"/>
                       </w:rPr>
-                      <w:t>.01</w:t>
+                      <w:t>.</w:t>
+                    </w:r>
+                    <w:r>
+                      <w:rPr>
+                        <w:bCs/>
+                        <w:sz w:val="32"/>
+                        <w:szCs w:val="28"/>
+                      </w:rPr>
+                      <w:t>10</w:t>
                     </w:r>
                   </w:p>
                   <w:p>
@@ -3937,11 +5368,21 @@
                           <w:r>
                             <w:t xml:space="preserve"> </w:t>
                           </w:r>
+                          <w:proofErr w:type="spellStart"/>
+                          <w:proofErr w:type="gramStart"/>
                           <w:r>
                             <w:rPr>
                               <w:szCs w:val="18"/>
                             </w:rPr>
-                            <w:t>Н.контр.</w:t>
+                            <w:t>Н.контр</w:t>
+                          </w:r>
+                          <w:proofErr w:type="spellEnd"/>
+                          <w:proofErr w:type="gramEnd"/>
+                          <w:r>
+                            <w:rPr>
+                              <w:szCs w:val="18"/>
+                            </w:rPr>
+                            <w:t>.</w:t>
                           </w:r>
                         </w:p>
                       </w:txbxContent>
@@ -3980,11 +5421,21 @@
                     <w:r>
                       <w:t xml:space="preserve"> </w:t>
                     </w:r>
+                    <w:proofErr w:type="spellStart"/>
+                    <w:proofErr w:type="gramStart"/>
                     <w:r>
                       <w:rPr>
                         <w:szCs w:val="18"/>
                       </w:rPr>
-                      <w:t>Н.контр.</w:t>
+                      <w:t>Н.контр</w:t>
+                    </w:r>
+                    <w:proofErr w:type="spellEnd"/>
+                    <w:proofErr w:type="gramEnd"/>
+                    <w:r>
+                      <w:rPr>
+                        <w:szCs w:val="18"/>
+                      </w:rPr>
+                      <w:t>.</w:t>
                     </w:r>
                   </w:p>
                 </w:txbxContent>
@@ -4107,7 +5558,23 @@
         <w:rFonts w:ascii="GOST type B" w:hAnsi="GOST type B"/>
         <w:i/>
       </w:rPr>
-      <w:t xml:space="preserve"> Консульт.</w:t>
+      <w:t xml:space="preserve"> </w:t>
+    </w:r>
+    <w:proofErr w:type="spellStart"/>
+    <w:r>
+      <w:rPr>
+        <w:rFonts w:ascii="GOST type B" w:hAnsi="GOST type B"/>
+        <w:i/>
+      </w:rPr>
+      <w:t>Консульт</w:t>
+    </w:r>
+    <w:proofErr w:type="spellEnd"/>
+    <w:r>
+      <w:rPr>
+        <w:rFonts w:ascii="GOST type B" w:hAnsi="GOST type B"/>
+        <w:i/>
+      </w:rPr>
+      <w:t>.</w:t>
     </w:r>
   </w:p>
   <w:p>
@@ -4583,7 +6050,15 @@
                       <w:txbxContent>
                         <w:p>
                           <w:r>
-                            <w:t xml:space="preserve"> Разраб.</w:t>
+                            <w:t xml:space="preserve"> </w:t>
+                          </w:r>
+                          <w:proofErr w:type="spellStart"/>
+                          <w:r>
+                            <w:t>Разраб</w:t>
+                          </w:r>
+                          <w:proofErr w:type="spellEnd"/>
+                          <w:r>
+                            <w:t>.</w:t>
                           </w:r>
                         </w:p>
                       </w:txbxContent>
@@ -4610,7 +6085,15 @@
                 <w:txbxContent>
                   <w:p>
                     <w:r>
-                      <w:t xml:space="preserve"> Разраб.</w:t>
+                      <w:t xml:space="preserve"> </w:t>
+                    </w:r>
+                    <w:proofErr w:type="spellStart"/>
+                    <w:r>
+                      <w:t>Разраб</w:t>
+                    </w:r>
+                    <w:proofErr w:type="spellEnd"/>
+                    <w:r>
+                      <w:t>.</w:t>
                     </w:r>
                   </w:p>
                 </w:txbxContent>
@@ -5287,7 +6770,15 @@
                               <w:sz w:val="24"/>
                               <w:szCs w:val="24"/>
                             </w:rPr>
-                            <w:t>родненский ГК</w:t>
+                            <w:t xml:space="preserve">родненский </w:t>
+                          </w:r>
+                          <w:proofErr w:type="spellStart"/>
+                          <w:r>
+                            <w:rPr>
+                              <w:sz w:val="24"/>
+                              <w:szCs w:val="24"/>
+                            </w:rPr>
+                            <w:t>ГК</w:t>
                           </w:r>
                           <w:r>
                             <w:rPr>
@@ -5296,6 +6787,7 @@
                             </w:rPr>
                             <w:t>ТТиД</w:t>
                           </w:r>
+                          <w:proofErr w:type="spellEnd"/>
                         </w:p>
                         <w:p>
                           <w:pPr>
@@ -5353,7 +6845,15 @@
                         <w:sz w:val="24"/>
                         <w:szCs w:val="24"/>
                       </w:rPr>
-                      <w:t>родненский ГК</w:t>
+                      <w:t xml:space="preserve">родненский </w:t>
+                    </w:r>
+                    <w:proofErr w:type="spellStart"/>
+                    <w:r>
+                      <w:rPr>
+                        <w:sz w:val="24"/>
+                        <w:szCs w:val="24"/>
+                      </w:rPr>
+                      <w:t>ГК</w:t>
                     </w:r>
                     <w:r>
                       <w:rPr>
@@ -5362,6 +6862,7 @@
                       </w:rPr>
                       <w:t>ТТиД</w:t>
                     </w:r>
+                    <w:proofErr w:type="spellEnd"/>
                   </w:p>
                   <w:p>
                     <w:pPr>
@@ -5454,12 +6955,21 @@
                               <w:szCs w:val="16"/>
                             </w:rPr>
                           </w:pPr>
+                          <w:proofErr w:type="spellStart"/>
                           <w:r>
                             <w:rPr>
                               <w:sz w:val="16"/>
                               <w:szCs w:val="16"/>
                             </w:rPr>
-                            <w:t>Коренюк Е.В.</w:t>
+                            <w:t>Коренюк</w:t>
+                          </w:r>
+                          <w:proofErr w:type="spellEnd"/>
+                          <w:r>
+                            <w:rPr>
+                              <w:sz w:val="16"/>
+                              <w:szCs w:val="16"/>
+                            </w:rPr>
+                            <w:t xml:space="preserve"> Е.В.</w:t>
                           </w:r>
                         </w:p>
                       </w:txbxContent>
@@ -5491,12 +7001,21 @@
                         <w:szCs w:val="16"/>
                       </w:rPr>
                     </w:pPr>
+                    <w:proofErr w:type="spellStart"/>
                     <w:r>
                       <w:rPr>
                         <w:sz w:val="16"/>
                         <w:szCs w:val="16"/>
                       </w:rPr>
-                      <w:t>Коренюк Е.В.</w:t>
+                      <w:t>Коренюк</w:t>
+                    </w:r>
+                    <w:proofErr w:type="spellEnd"/>
+                    <w:r>
+                      <w:rPr>
+                        <w:sz w:val="16"/>
+                        <w:szCs w:val="16"/>
+                      </w:rPr>
+                      <w:t xml:space="preserve"> Е.В.</w:t>
                     </w:r>
                   </w:p>
                 </w:txbxContent>
@@ -5806,8 +7325,16 @@
                             <w:rPr>
                               <w:spacing w:val="-20"/>
                             </w:rPr>
-                            <w:t>№ докум</w:t>
+                            <w:t xml:space="preserve">№ </w:t>
                           </w:r>
+                          <w:proofErr w:type="spellStart"/>
+                          <w:r>
+                            <w:rPr>
+                              <w:spacing w:val="-20"/>
+                            </w:rPr>
+                            <w:t>докум</w:t>
+                          </w:r>
+                          <w:proofErr w:type="spellEnd"/>
                         </w:p>
                         <w:p/>
                       </w:txbxContent>
@@ -5843,8 +7370,16 @@
                       <w:rPr>
                         <w:spacing w:val="-20"/>
                       </w:rPr>
-                      <w:t>№ докум</w:t>
+                      <w:t xml:space="preserve">№ </w:t>
                     </w:r>
+                    <w:proofErr w:type="spellStart"/>
+                    <w:r>
+                      <w:rPr>
+                        <w:spacing w:val="-20"/>
+                      </w:rPr>
+                      <w:t>докум</w:t>
+                    </w:r>
+                    <w:proofErr w:type="spellEnd"/>
                   </w:p>
                   <w:p/>
                 </w:txbxContent>
@@ -7011,7 +8546,16 @@
                               <w:sz w:val="32"/>
                               <w:szCs w:val="28"/>
                             </w:rPr>
-                            <w:t>П 5-04-0612-02.41ТП.</w:t>
+                            <w:t>П 5-04-0612-</w:t>
+                          </w:r>
+                          <w:proofErr w:type="gramStart"/>
+                          <w:r>
+                            <w:rPr>
+                              <w:bCs/>
+                              <w:sz w:val="32"/>
+                              <w:szCs w:val="28"/>
+                            </w:rPr>
+                            <w:t>02.41ТП.</w:t>
                           </w:r>
                           <w:r>
                             <w:rPr>
@@ -7021,6 +8565,7 @@
                             </w:rPr>
                             <w:t>К</w:t>
                           </w:r>
+                          <w:proofErr w:type="gramEnd"/>
                           <w:r>
                             <w:rPr>
                               <w:bCs/>
@@ -7059,7 +8604,15 @@
                               <w:sz w:val="32"/>
                               <w:szCs w:val="28"/>
                             </w:rPr>
-                            <w:t>.01</w:t>
+                            <w:t>.</w:t>
+                          </w:r>
+                          <w:r>
+                            <w:rPr>
+                              <w:bCs/>
+                              <w:sz w:val="32"/>
+                              <w:szCs w:val="28"/>
+                            </w:rPr>
+                            <w:t>10</w:t>
                           </w:r>
                         </w:p>
                         <w:bookmarkEnd w:id="0"/>
@@ -7127,7 +8680,16 @@
                         <w:sz w:val="32"/>
                         <w:szCs w:val="28"/>
                       </w:rPr>
-                      <w:t>П 5-04-0612-02.41ТП.</w:t>
+                      <w:t>П 5-04-0612-</w:t>
+                    </w:r>
+                    <w:proofErr w:type="gramStart"/>
+                    <w:r>
+                      <w:rPr>
+                        <w:bCs/>
+                        <w:sz w:val="32"/>
+                        <w:szCs w:val="28"/>
+                      </w:rPr>
+                      <w:t>02.41ТП.</w:t>
                     </w:r>
                     <w:r>
                       <w:rPr>
@@ -7137,6 +8699,7 @@
                       </w:rPr>
                       <w:t>К</w:t>
                     </w:r>
+                    <w:proofErr w:type="gramEnd"/>
                     <w:r>
                       <w:rPr>
                         <w:bCs/>
@@ -7175,7 +8738,15 @@
                         <w:sz w:val="32"/>
                         <w:szCs w:val="28"/>
                       </w:rPr>
-                      <w:t>.01</w:t>
+                      <w:t>.</w:t>
+                    </w:r>
+                    <w:r>
+                      <w:rPr>
+                        <w:bCs/>
+                        <w:sz w:val="32"/>
+                        <w:szCs w:val="28"/>
+                      </w:rPr>
+                      <w:t>10</w:t>
                     </w:r>
                   </w:p>
                   <w:bookmarkEnd w:id="1"/>
@@ -14154,6 +15725,7 @@
   <w:style w:type="character" w:default="1" w:styleId="a0">
     <w:name w:val="Default Paragraph Font"/>
     <w:uiPriority w:val="1"/>
+    <w:semiHidden/>
     <w:unhideWhenUsed/>
   </w:style>
   <w:style w:type="table" w:default="1" w:styleId="a1">
